--- a/documentatie/Documentatie .docx
+++ b/documentatie/Documentatie .docx
@@ -214,7 +214,47 @@
           <w:u w:val="single"/>
         </w:rPr>
         <w:lastRenderedPageBreak/>
-        <w:t xml:space="preserve">Proiect 6 suplimentar </w:t>
+        <w:t>Proiect 6</w:t>
+      </w:r>
+      <w:r>
+        <w:rPr>
+          <w:b/>
+          <w:bCs/>
+          <w:i/>
+          <w:iCs/>
+          <w:u w:val="single"/>
+        </w:rPr>
+        <w:t xml:space="preserve"> - cerinte</w:t>
+      </w:r>
+      <w:r>
+        <w:rPr>
+          <w:b/>
+          <w:bCs/>
+          <w:i/>
+          <w:iCs/>
+          <w:u w:val="single"/>
+        </w:rPr>
+        <w:t xml:space="preserve"> suplimentar</w:t>
+      </w:r>
+      <w:r>
+        <w:rPr>
+          <w:b/>
+          <w:bCs/>
+          <w:i/>
+          <w:iCs/>
+          <w:u w:val="single"/>
+        </w:rPr>
+        <w:t>e</w:t>
+      </w:r>
+      <w:r>
+        <w:rPr>
+          <w:b/>
+          <w:bCs/>
+          <w:i/>
+          <w:iCs/>
+          <w:u w:val="single"/>
+        </w:rPr>
+        <w:t xml:space="preserve"> </w:t>
       </w:r>
     </w:p>
     <w:p>
@@ -328,6 +368,11 @@
       <w:pPr>
         <w:pStyle w:val="ListParagraph"/>
       </w:pPr>
+    </w:p>
+    <w:p>
+      <w:pPr>
+        <w:pStyle w:val="ListParagraph"/>
+      </w:pPr>
       <w:r>
         <w:t>ii. Structura tabelelor</w:t>
       </w:r>
@@ -402,26 +447,700 @@
         <w:t>Articole ( id_articol, id_comanda, id_stoc, cantitate, pret_total )</w:t>
       </w:r>
     </w:p>
-    <w:p>
-      <w:r>
+    <w:p/>
+    <w:p/>
+    <w:p/>
+    <w:p>
+      <w:r>
+        <w:lastRenderedPageBreak/>
         <w:t>(b)</w:t>
       </w:r>
       <w:r>
-        <w:t xml:space="preserve"> </w:t>
-      </w:r>
-      <w:r>
-        <w:t>Descrierea aplicației</w:t>
-      </w:r>
-    </w:p>
-    <w:p>
-      <w:pPr>
-        <w:rPr>
-          <w:lang w:val="en-US"/>
-        </w:rPr>
-      </w:pPr>
+        <w:t xml:space="preserve"> Descrierea aplicației</w:t>
+      </w:r>
+    </w:p>
+    <w:p>
       <w:r>
         <w:tab/>
         <w:t xml:space="preserve">i. </w:t>
+      </w:r>
+      <w:r>
+        <w:t>Modul</w:t>
+      </w:r>
+      <w:r>
+        <w:t xml:space="preserve"> în care se face conexiunea cu baza de date</w:t>
+      </w:r>
+      <w:r>
+        <w:t xml:space="preserve"> :</w:t>
+      </w:r>
+    </w:p>
+    <w:p/>
+    <w:p/>
+    <w:p>
+      <w:pPr>
+        <w:rPr>
+          <w:rFonts w:ascii="Cascadia Mono" w:hAnsi="Cascadia Mono" w:cs="Cascadia Mono"/>
+          <w:noProof w:val="0"/>
+          <w:color w:val="000000"/>
+          <w:kern w:val="0"/>
+          <w:sz w:val="19"/>
+          <w:szCs w:val="19"/>
+          <w:lang w:val="en-US"/>
+        </w:rPr>
+      </w:pPr>
+      <w:r>
+        <w:tab/>
+      </w:r>
+      <w:r>
+        <w:t>Conexiunea efectiva, deschiderea si oprirea canalului de comunicatii dintre .NET si Oracle este gestionata de EntityFrameworkCore.</w:t>
+      </w:r>
+      <w:r>
+        <w:t xml:space="preserve"> Packet necesar : </w:t>
+      </w:r>
+      <w:proofErr w:type="spellStart"/>
+      <w:r>
+        <w:rPr>
+          <w:rFonts w:ascii="Cascadia Mono" w:hAnsi="Cascadia Mono" w:cs="Cascadia Mono"/>
+          <w:noProof w:val="0"/>
+          <w:color w:val="000000"/>
+          <w:kern w:val="0"/>
+          <w:sz w:val="19"/>
+          <w:szCs w:val="19"/>
+          <w:lang w:val="en-US"/>
+        </w:rPr>
+        <w:t>Oracle.EntityFrameworkCore</w:t>
+      </w:r>
+      <w:proofErr w:type="spellEnd"/>
+      <w:r>
+        <w:rPr>
+          <w:rFonts w:ascii="Cascadia Mono" w:hAnsi="Cascadia Mono" w:cs="Cascadia Mono"/>
+          <w:noProof w:val="0"/>
+          <w:color w:val="000000"/>
+          <w:kern w:val="0"/>
+          <w:sz w:val="19"/>
+          <w:szCs w:val="19"/>
+          <w:lang w:val="en-US"/>
+        </w:rPr>
+        <w:t xml:space="preserve">. </w:t>
+      </w:r>
+    </w:p>
+    <w:p>
+      <w:pPr>
+        <w:rPr>
+          <w:rFonts w:ascii="Cascadia Mono" w:hAnsi="Cascadia Mono" w:cs="Cascadia Mono"/>
+          <w:noProof w:val="0"/>
+          <w:color w:val="000000"/>
+          <w:kern w:val="0"/>
+          <w:sz w:val="19"/>
+          <w:szCs w:val="19"/>
+          <w:lang w:val="en-US"/>
+        </w:rPr>
+      </w:pPr>
+    </w:p>
+    <w:p>
+      <w:r>
+        <w:t xml:space="preserve"> Acesta </w:t>
+      </w:r>
+      <w:r>
+        <w:t xml:space="preserve">framework </w:t>
+      </w:r>
+      <w:r>
+        <w:t xml:space="preserve">functioneaza </w:t>
+      </w:r>
+      <w:r>
+        <w:t>pe baza unei clase</w:t>
+      </w:r>
+      <w:r>
+        <w:t xml:space="preserve"> de configurare, ce trebuie sa extinda clasa DbContext, in cazul acesta este numita ApplicationDbContext</w:t>
+      </w:r>
+      <w:r>
+        <w:t xml:space="preserve"> si a entitatilor.</w:t>
+      </w:r>
+    </w:p>
+    <w:p/>
+    <w:p>
+      <w:r>
+        <w:drawing>
+          <wp:inline distT="0" distB="0" distL="0" distR="0" wp14:anchorId="371722BE" wp14:editId="3B9523E1">
+            <wp:extent cx="5943600" cy="2231390"/>
+            <wp:effectExtent l="0" t="0" r="0" b="0"/>
+            <wp:docPr id="894360735" name="Picture 5"/>
+            <wp:cNvGraphicFramePr>
+              <a:graphicFrameLocks xmlns:a="http://schemas.openxmlformats.org/drawingml/2006/main" noChangeAspect="1"/>
+            </wp:cNvGraphicFramePr>
+            <a:graphic xmlns:a="http://schemas.openxmlformats.org/drawingml/2006/main">
+              <a:graphicData uri="http://schemas.openxmlformats.org/drawingml/2006/picture">
+                <pic:pic xmlns:pic="http://schemas.openxmlformats.org/drawingml/2006/picture">
+                  <pic:nvPicPr>
+                    <pic:cNvPr id="0" name="Picture 5"/>
+                    <pic:cNvPicPr>
+                      <a:picLocks noChangeAspect="1" noChangeArrowheads="1"/>
+                    </pic:cNvPicPr>
+                  </pic:nvPicPr>
+                  <pic:blipFill>
+                    <a:blip r:embed="rId6">
+                      <a:extLst>
+                        <a:ext uri="{28A0092B-C50C-407E-A947-70E740481C1C}">
+                          <a14:useLocalDpi xmlns:a14="http://schemas.microsoft.com/office/drawing/2010/main" val="0"/>
+                        </a:ext>
+                      </a:extLst>
+                    </a:blip>
+                    <a:srcRect/>
+                    <a:stretch>
+                      <a:fillRect/>
+                    </a:stretch>
+                  </pic:blipFill>
+                  <pic:spPr bwMode="auto">
+                    <a:xfrm>
+                      <a:off x="0" y="0"/>
+                      <a:ext cx="5943600" cy="2231390"/>
+                    </a:xfrm>
+                    <a:prstGeom prst="rect">
+                      <a:avLst/>
+                    </a:prstGeom>
+                    <a:noFill/>
+                    <a:ln>
+                      <a:noFill/>
+                    </a:ln>
+                  </pic:spPr>
+                </pic:pic>
+              </a:graphicData>
+            </a:graphic>
+          </wp:inline>
+        </w:drawing>
+      </w:r>
+    </w:p>
+    <w:p/>
+    <w:p>
+      <w:pPr>
+        <w:ind w:firstLine="720"/>
+      </w:pPr>
+      <w:r>
+        <w:t xml:space="preserve">Proiectul este realizat prin abordarea ‚ database first’, simplitatea de conectare de back-end ii este specifica : Scriptul pentru crearea structurii bazei de date este creat si executat intai. </w:t>
+      </w:r>
+    </w:p>
+    <w:p>
+      <w:pPr>
+        <w:ind w:firstLine="720"/>
+      </w:pPr>
+    </w:p>
+    <w:p>
+      <w:r>
+        <w:t xml:space="preserve">Aceasta abordare permite generarea clasei de configurare a bazei de date si a entitatilor / modelelor automat, ele fiind deja stabilite la implementarea bazei de date. </w:t>
+      </w:r>
+    </w:p>
+    <w:p/>
+    <w:p>
+      <w:pPr>
+        <w:rPr>
+          <w:rFonts w:ascii="Cascadia Mono" w:hAnsi="Cascadia Mono" w:cs="Cascadia Mono"/>
+          <w:noProof w:val="0"/>
+          <w:color w:val="000000"/>
+          <w:kern w:val="0"/>
+          <w:sz w:val="19"/>
+          <w:szCs w:val="19"/>
+          <w:lang w:val="en-US"/>
+        </w:rPr>
+      </w:pPr>
+      <w:r>
+        <w:t xml:space="preserve">Comanda folosita pentru generare : </w:t>
+      </w:r>
+      <w:r>
+        <w:rPr>
+          <w:rFonts w:ascii="Cascadia Mono" w:hAnsi="Cascadia Mono" w:cs="Cascadia Mono"/>
+          <w:noProof w:val="0"/>
+          <w:color w:val="000000"/>
+          <w:kern w:val="0"/>
+          <w:sz w:val="19"/>
+          <w:szCs w:val="19"/>
+          <w:lang w:val="en-US"/>
+        </w:rPr>
+        <w:t>Scaffold-</w:t>
+      </w:r>
+      <w:proofErr w:type="spellStart"/>
+      <w:r>
+        <w:rPr>
+          <w:rFonts w:ascii="Cascadia Mono" w:hAnsi="Cascadia Mono" w:cs="Cascadia Mono"/>
+          <w:noProof w:val="0"/>
+          <w:color w:val="000000"/>
+          <w:kern w:val="0"/>
+          <w:sz w:val="19"/>
+          <w:szCs w:val="19"/>
+          <w:lang w:val="en-US"/>
+        </w:rPr>
+        <w:t>DbContext</w:t>
+      </w:r>
+      <w:proofErr w:type="spellEnd"/>
+      <w:r>
+        <w:rPr>
+          <w:rFonts w:ascii="Cascadia Mono" w:hAnsi="Cascadia Mono" w:cs="Cascadia Mono"/>
+          <w:noProof w:val="0"/>
+          <w:color w:val="000000"/>
+          <w:kern w:val="0"/>
+          <w:sz w:val="19"/>
+          <w:szCs w:val="19"/>
+          <w:lang w:val="en-US"/>
+        </w:rPr>
+        <w:t xml:space="preserve"> "User Id=</w:t>
+      </w:r>
+      <w:proofErr w:type="spellStart"/>
+      <w:r>
+        <w:rPr>
+          <w:rFonts w:ascii="Cascadia Mono" w:hAnsi="Cascadia Mono" w:cs="Cascadia Mono"/>
+          <w:noProof w:val="0"/>
+          <w:color w:val="000000"/>
+          <w:kern w:val="0"/>
+          <w:sz w:val="19"/>
+          <w:szCs w:val="19"/>
+          <w:lang w:val="en-US"/>
+        </w:rPr>
+        <w:t>system;Password</w:t>
+      </w:r>
+      <w:proofErr w:type="spellEnd"/>
+      <w:r>
+        <w:rPr>
+          <w:rFonts w:ascii="Cascadia Mono" w:hAnsi="Cascadia Mono" w:cs="Cascadia Mono"/>
+          <w:noProof w:val="0"/>
+          <w:color w:val="000000"/>
+          <w:kern w:val="0"/>
+          <w:sz w:val="19"/>
+          <w:szCs w:val="19"/>
+          <w:lang w:val="en-US"/>
+        </w:rPr>
+        <w:t>=231;Data Source=//localhost:1521/</w:t>
+      </w:r>
+      <w:proofErr w:type="spellStart"/>
+      <w:r>
+        <w:rPr>
+          <w:rFonts w:ascii="Cascadia Mono" w:hAnsi="Cascadia Mono" w:cs="Cascadia Mono"/>
+          <w:noProof w:val="0"/>
+          <w:color w:val="000000"/>
+          <w:kern w:val="0"/>
+          <w:sz w:val="19"/>
+          <w:szCs w:val="19"/>
+          <w:lang w:val="en-US"/>
+        </w:rPr>
+        <w:t>xe</w:t>
+      </w:r>
+      <w:proofErr w:type="spellEnd"/>
+      <w:r>
+        <w:rPr>
+          <w:rFonts w:ascii="Cascadia Mono" w:hAnsi="Cascadia Mono" w:cs="Cascadia Mono"/>
+          <w:noProof w:val="0"/>
+          <w:color w:val="000000"/>
+          <w:kern w:val="0"/>
+          <w:sz w:val="19"/>
+          <w:szCs w:val="19"/>
+          <w:lang w:val="en-US"/>
+        </w:rPr>
+        <w:t xml:space="preserve">" -Provider </w:t>
+      </w:r>
+      <w:proofErr w:type="spellStart"/>
+      <w:r>
+        <w:rPr>
+          <w:rFonts w:ascii="Cascadia Mono" w:hAnsi="Cascadia Mono" w:cs="Cascadia Mono"/>
+          <w:noProof w:val="0"/>
+          <w:color w:val="000000"/>
+          <w:kern w:val="0"/>
+          <w:sz w:val="19"/>
+          <w:szCs w:val="19"/>
+          <w:lang w:val="en-US"/>
+        </w:rPr>
+        <w:t>Oracle.EntityFrameworkCore</w:t>
+      </w:r>
+      <w:proofErr w:type="spellEnd"/>
+      <w:r>
+        <w:rPr>
+          <w:rFonts w:ascii="Cascadia Mono" w:hAnsi="Cascadia Mono" w:cs="Cascadia Mono"/>
+          <w:noProof w:val="0"/>
+          <w:color w:val="000000"/>
+          <w:kern w:val="0"/>
+          <w:sz w:val="19"/>
+          <w:szCs w:val="19"/>
+          <w:lang w:val="en-US"/>
+        </w:rPr>
+        <w:t xml:space="preserve"> -</w:t>
+      </w:r>
+      <w:proofErr w:type="spellStart"/>
+      <w:r>
+        <w:rPr>
+          <w:rFonts w:ascii="Cascadia Mono" w:hAnsi="Cascadia Mono" w:cs="Cascadia Mono"/>
+          <w:noProof w:val="0"/>
+          <w:color w:val="000000"/>
+          <w:kern w:val="0"/>
+          <w:sz w:val="19"/>
+          <w:szCs w:val="19"/>
+          <w:lang w:val="en-US"/>
+        </w:rPr>
+        <w:t>OutputDir</w:t>
+      </w:r>
+      <w:proofErr w:type="spellEnd"/>
+      <w:r>
+        <w:rPr>
+          <w:rFonts w:ascii="Cascadia Mono" w:hAnsi="Cascadia Mono" w:cs="Cascadia Mono"/>
+          <w:noProof w:val="0"/>
+          <w:color w:val="000000"/>
+          <w:kern w:val="0"/>
+          <w:sz w:val="19"/>
+          <w:szCs w:val="19"/>
+          <w:lang w:val="en-US"/>
+        </w:rPr>
+        <w:t xml:space="preserve"> Models -Context </w:t>
+      </w:r>
+      <w:proofErr w:type="spellStart"/>
+      <w:r>
+        <w:rPr>
+          <w:rFonts w:ascii="Cascadia Mono" w:hAnsi="Cascadia Mono" w:cs="Cascadia Mono"/>
+          <w:noProof w:val="0"/>
+          <w:color w:val="000000"/>
+          <w:kern w:val="0"/>
+          <w:sz w:val="19"/>
+          <w:szCs w:val="19"/>
+          <w:lang w:val="en-US"/>
+        </w:rPr>
+        <w:t>App</w:t>
+      </w:r>
+      <w:r>
+        <w:rPr>
+          <w:rFonts w:ascii="Cascadia Mono" w:hAnsi="Cascadia Mono" w:cs="Cascadia Mono"/>
+          <w:noProof w:val="0"/>
+          <w:color w:val="000000"/>
+          <w:kern w:val="0"/>
+          <w:sz w:val="19"/>
+          <w:szCs w:val="19"/>
+          <w:lang w:val="en-US"/>
+        </w:rPr>
+        <w:t>lication</w:t>
+      </w:r>
+      <w:r>
+        <w:rPr>
+          <w:rFonts w:ascii="Cascadia Mono" w:hAnsi="Cascadia Mono" w:cs="Cascadia Mono"/>
+          <w:noProof w:val="0"/>
+          <w:color w:val="000000"/>
+          <w:kern w:val="0"/>
+          <w:sz w:val="19"/>
+          <w:szCs w:val="19"/>
+          <w:lang w:val="en-US"/>
+        </w:rPr>
+        <w:t>DbContext</w:t>
+      </w:r>
+      <w:proofErr w:type="spellEnd"/>
+    </w:p>
+    <w:p>
+      <w:pPr>
+        <w:rPr>
+          <w:rFonts w:ascii="Cascadia Mono" w:hAnsi="Cascadia Mono" w:cs="Cascadia Mono"/>
+          <w:noProof w:val="0"/>
+          <w:color w:val="000000"/>
+          <w:kern w:val="0"/>
+          <w:sz w:val="19"/>
+          <w:szCs w:val="19"/>
+          <w:lang w:val="en-US"/>
+        </w:rPr>
+      </w:pPr>
+    </w:p>
+    <w:p>
+      <w:pPr>
+        <w:rPr>
+          <w:rFonts w:ascii="Cascadia Mono" w:hAnsi="Cascadia Mono" w:cs="Cascadia Mono"/>
+          <w:noProof w:val="0"/>
+          <w:color w:val="000000"/>
+          <w:kern w:val="0"/>
+          <w:sz w:val="19"/>
+          <w:szCs w:val="19"/>
+          <w:lang w:val="en-US"/>
+        </w:rPr>
+      </w:pPr>
+    </w:p>
+    <w:p/>
+    <w:p>
+      <w:r>
+        <w:lastRenderedPageBreak/>
+        <w:t xml:space="preserve">Exemplu de configurari generate automat, ele folosind Fluent API : </w:t>
+      </w:r>
+    </w:p>
+    <w:p>
+      <w:r>
+        <w:drawing>
+          <wp:inline distT="0" distB="0" distL="0" distR="0" wp14:anchorId="4EAC47A5" wp14:editId="03C1CF5B">
+            <wp:extent cx="2579427" cy="4340163"/>
+            <wp:effectExtent l="0" t="0" r="0" b="3810"/>
+            <wp:docPr id="1297717532" name="Picture 6"/>
+            <wp:cNvGraphicFramePr>
+              <a:graphicFrameLocks xmlns:a="http://schemas.openxmlformats.org/drawingml/2006/main" noChangeAspect="1"/>
+            </wp:cNvGraphicFramePr>
+            <a:graphic xmlns:a="http://schemas.openxmlformats.org/drawingml/2006/main">
+              <a:graphicData uri="http://schemas.openxmlformats.org/drawingml/2006/picture">
+                <pic:pic xmlns:pic="http://schemas.openxmlformats.org/drawingml/2006/picture">
+                  <pic:nvPicPr>
+                    <pic:cNvPr id="0" name="Picture 6"/>
+                    <pic:cNvPicPr>
+                      <a:picLocks noChangeAspect="1" noChangeArrowheads="1"/>
+                    </pic:cNvPicPr>
+                  </pic:nvPicPr>
+                  <pic:blipFill>
+                    <a:blip r:embed="rId7">
+                      <a:extLst>
+                        <a:ext uri="{28A0092B-C50C-407E-A947-70E740481C1C}">
+                          <a14:useLocalDpi xmlns:a14="http://schemas.microsoft.com/office/drawing/2010/main" val="0"/>
+                        </a:ext>
+                      </a:extLst>
+                    </a:blip>
+                    <a:srcRect/>
+                    <a:stretch>
+                      <a:fillRect/>
+                    </a:stretch>
+                  </pic:blipFill>
+                  <pic:spPr bwMode="auto">
+                    <a:xfrm>
+                      <a:off x="0" y="0"/>
+                      <a:ext cx="2593500" cy="4363842"/>
+                    </a:xfrm>
+                    <a:prstGeom prst="rect">
+                      <a:avLst/>
+                    </a:prstGeom>
+                    <a:noFill/>
+                    <a:ln>
+                      <a:noFill/>
+                    </a:ln>
+                  </pic:spPr>
+                </pic:pic>
+              </a:graphicData>
+            </a:graphic>
+          </wp:inline>
+        </w:drawing>
+      </w:r>
+    </w:p>
+    <w:p>
+      <w:r>
+        <w:t>Ceea ce vedem in poza de mai sus reprezinta informatia stiuta de EntityFramework despre clasele ce reprezinta tabelele ‚Comenzi’ si ‚Articole’ din Oracle.</w:t>
+      </w:r>
+    </w:p>
+    <w:p/>
+    <w:p>
+      <w:pPr>
+        <w:ind w:firstLine="720"/>
+      </w:pPr>
+      <w:r>
+        <w:t xml:space="preserve">Pentru a configura conexiunea, trebuie suprascrisa metoda OnConfiguring. </w:t>
+      </w:r>
+      <w:r>
+        <w:t xml:space="preserve">O configurare vitala este setarea unui connection string </w:t>
+      </w:r>
+      <w:r>
+        <w:t>:</w:t>
+      </w:r>
+    </w:p>
+    <w:p>
+      <w:r>
+        <w:drawing>
+          <wp:inline distT="0" distB="0" distL="0" distR="0" wp14:anchorId="005AC8A4" wp14:editId="35CFF37A">
+            <wp:extent cx="4005580" cy="859790"/>
+            <wp:effectExtent l="0" t="0" r="0" b="0"/>
+            <wp:docPr id="1766574669" name="Picture 7"/>
+            <wp:cNvGraphicFramePr>
+              <a:graphicFrameLocks xmlns:a="http://schemas.openxmlformats.org/drawingml/2006/main" noChangeAspect="1"/>
+            </wp:cNvGraphicFramePr>
+            <a:graphic xmlns:a="http://schemas.openxmlformats.org/drawingml/2006/main">
+              <a:graphicData uri="http://schemas.openxmlformats.org/drawingml/2006/picture">
+                <pic:pic xmlns:pic="http://schemas.openxmlformats.org/drawingml/2006/picture">
+                  <pic:nvPicPr>
+                    <pic:cNvPr id="0" name="Picture 7"/>
+                    <pic:cNvPicPr>
+                      <a:picLocks noChangeAspect="1" noChangeArrowheads="1"/>
+                    </pic:cNvPicPr>
+                  </pic:nvPicPr>
+                  <pic:blipFill>
+                    <a:blip r:embed="rId8">
+                      <a:extLst>
+                        <a:ext uri="{28A0092B-C50C-407E-A947-70E740481C1C}">
+                          <a14:useLocalDpi xmlns:a14="http://schemas.microsoft.com/office/drawing/2010/main" val="0"/>
+                        </a:ext>
+                      </a:extLst>
+                    </a:blip>
+                    <a:srcRect/>
+                    <a:stretch>
+                      <a:fillRect/>
+                    </a:stretch>
+                  </pic:blipFill>
+                  <pic:spPr bwMode="auto">
+                    <a:xfrm>
+                      <a:off x="0" y="0"/>
+                      <a:ext cx="4005580" cy="859790"/>
+                    </a:xfrm>
+                    <a:prstGeom prst="rect">
+                      <a:avLst/>
+                    </a:prstGeom>
+                    <a:noFill/>
+                    <a:ln>
+                      <a:noFill/>
+                    </a:ln>
+                  </pic:spPr>
+                </pic:pic>
+              </a:graphicData>
+            </a:graphic>
+          </wp:inline>
+        </w:drawing>
+      </w:r>
+    </w:p>
+    <w:p>
+      <w:r>
+        <w:t xml:space="preserve">Prin </w:t>
+      </w:r>
+      <w:r>
+        <w:t>metoda</w:t>
+      </w:r>
+      <w:r>
+        <w:t xml:space="preserve"> „</w:t>
+      </w:r>
+      <w:r>
+        <w:t>UseOracle</w:t>
+      </w:r>
+      <w:r>
+        <w:t xml:space="preserve">” setam un </w:t>
+      </w:r>
+      <w:r>
+        <w:t>sir de caractere</w:t>
+      </w:r>
+      <w:r>
+        <w:t xml:space="preserve"> de conectare,</w:t>
+      </w:r>
+      <w:r>
+        <w:t xml:space="preserve"> in exemplul expus, acesta este localizat in </w:t>
+      </w:r>
+      <w:r>
+        <w:t>appsettings.json</w:t>
+      </w:r>
+      <w:r>
+        <w:t xml:space="preserve"> :</w:t>
+      </w:r>
+    </w:p>
+    <w:p>
+      <w:r>
+        <w:drawing>
+          <wp:inline distT="0" distB="0" distL="0" distR="0" wp14:anchorId="40EF958A" wp14:editId="5F4F5897">
+            <wp:extent cx="4763135" cy="429895"/>
+            <wp:effectExtent l="0" t="0" r="0" b="8255"/>
+            <wp:docPr id="1988092091" name="Picture 4"/>
+            <wp:cNvGraphicFramePr>
+              <a:graphicFrameLocks xmlns:a="http://schemas.openxmlformats.org/drawingml/2006/main" noChangeAspect="1"/>
+            </wp:cNvGraphicFramePr>
+            <a:graphic xmlns:a="http://schemas.openxmlformats.org/drawingml/2006/main">
+              <a:graphicData uri="http://schemas.openxmlformats.org/drawingml/2006/picture">
+                <pic:pic xmlns:pic="http://schemas.openxmlformats.org/drawingml/2006/picture">
+                  <pic:nvPicPr>
+                    <pic:cNvPr id="0" name="Picture 4"/>
+                    <pic:cNvPicPr>
+                      <a:picLocks noChangeAspect="1" noChangeArrowheads="1"/>
+                    </pic:cNvPicPr>
+                  </pic:nvPicPr>
+                  <pic:blipFill>
+                    <a:blip r:embed="rId9">
+                      <a:extLst>
+                        <a:ext uri="{28A0092B-C50C-407E-A947-70E740481C1C}">
+                          <a14:useLocalDpi xmlns:a14="http://schemas.microsoft.com/office/drawing/2010/main" val="0"/>
+                        </a:ext>
+                      </a:extLst>
+                    </a:blip>
+                    <a:srcRect/>
+                    <a:stretch>
+                      <a:fillRect/>
+                    </a:stretch>
+                  </pic:blipFill>
+                  <pic:spPr bwMode="auto">
+                    <a:xfrm>
+                      <a:off x="0" y="0"/>
+                      <a:ext cx="4763135" cy="429895"/>
+                    </a:xfrm>
+                    <a:prstGeom prst="rect">
+                      <a:avLst/>
+                    </a:prstGeom>
+                    <a:noFill/>
+                    <a:ln>
+                      <a:noFill/>
+                    </a:ln>
+                  </pic:spPr>
+                </pic:pic>
+              </a:graphicData>
+            </a:graphic>
+          </wp:inline>
+        </w:drawing>
+      </w:r>
+    </w:p>
+    <w:p/>
+    <w:p>
+      <w:r>
+        <w:lastRenderedPageBreak/>
+        <w:t xml:space="preserve">Pentru a accesa tabelele, se folosesc </w:t>
+      </w:r>
+      <w:r>
+        <w:t xml:space="preserve">clasele template DbSet : </w:t>
+      </w:r>
+    </w:p>
+    <w:p>
+      <w:r>
+        <w:drawing>
+          <wp:inline distT="0" distB="0" distL="0" distR="0" wp14:anchorId="3B1CEECF" wp14:editId="2E3175A5">
+            <wp:extent cx="5260975" cy="1330960"/>
+            <wp:effectExtent l="0" t="0" r="0" b="2540"/>
+            <wp:docPr id="1239263585" name="Picture 8"/>
+            <wp:cNvGraphicFramePr>
+              <a:graphicFrameLocks xmlns:a="http://schemas.openxmlformats.org/drawingml/2006/main" noChangeAspect="1"/>
+            </wp:cNvGraphicFramePr>
+            <a:graphic xmlns:a="http://schemas.openxmlformats.org/drawingml/2006/main">
+              <a:graphicData uri="http://schemas.openxmlformats.org/drawingml/2006/picture">
+                <pic:pic xmlns:pic="http://schemas.openxmlformats.org/drawingml/2006/picture">
+                  <pic:nvPicPr>
+                    <pic:cNvPr id="0" name="Picture 8"/>
+                    <pic:cNvPicPr>
+                      <a:picLocks noChangeAspect="1" noChangeArrowheads="1"/>
+                    </pic:cNvPicPr>
+                  </pic:nvPicPr>
+                  <pic:blipFill>
+                    <a:blip r:embed="rId10">
+                      <a:extLst>
+                        <a:ext uri="{28A0092B-C50C-407E-A947-70E740481C1C}">
+                          <a14:useLocalDpi xmlns:a14="http://schemas.microsoft.com/office/drawing/2010/main" val="0"/>
+                        </a:ext>
+                      </a:extLst>
+                    </a:blip>
+                    <a:srcRect/>
+                    <a:stretch>
+                      <a:fillRect/>
+                    </a:stretch>
+                  </pic:blipFill>
+                  <pic:spPr bwMode="auto">
+                    <a:xfrm>
+                      <a:off x="0" y="0"/>
+                      <a:ext cx="5260975" cy="1330960"/>
+                    </a:xfrm>
+                    <a:prstGeom prst="rect">
+                      <a:avLst/>
+                    </a:prstGeom>
+                    <a:noFill/>
+                    <a:ln>
+                      <a:noFill/>
+                    </a:ln>
+                  </pic:spPr>
+                </pic:pic>
+              </a:graphicData>
+            </a:graphic>
+          </wp:inline>
+        </w:drawing>
+      </w:r>
+    </w:p>
+    <w:p/>
+    <w:p>
+      <w:pPr>
+        <w:ind w:firstLine="720"/>
+      </w:pPr>
+      <w:r>
+        <w:t>ii. Diagrama de clase</w:t>
+      </w:r>
+    </w:p>
+    <w:p>
+      <w:r>
+        <w:tab/>
       </w:r>
     </w:p>
     <w:sectPr>
@@ -931,6 +1650,7 @@
   <w:style w:type="paragraph" w:default="1" w:styleId="Normal">
     <w:name w:val="Normal"/>
     <w:qFormat/>
+    <w:rsid w:val="002A5668"/>
     <w:rPr>
       <w:noProof/>
       <w:lang w:val="ro-RO"/>

--- a/documentatie/Documentatie .docx
+++ b/documentatie/Documentatie .docx
@@ -465,13 +465,7 @@
         <w:t xml:space="preserve">i. </w:t>
       </w:r>
       <w:r>
-        <w:t>Modul</w:t>
-      </w:r>
-      <w:r>
-        <w:t xml:space="preserve"> în care se face conexiunea cu baza de date</w:t>
-      </w:r>
-      <w:r>
-        <w:t xml:space="preserve"> :</w:t>
+        <w:t>Modul în care se face conexiunea cu baza de date :</w:t>
       </w:r>
     </w:p>
     <w:p/>
@@ -497,7 +491,6 @@
       <w:r>
         <w:t xml:space="preserve"> Packet necesar : </w:t>
       </w:r>
-      <w:proofErr w:type="spellStart"/>
       <w:r>
         <w:rPr>
           <w:rFonts w:ascii="Cascadia Mono" w:hAnsi="Cascadia Mono" w:cs="Cascadia Mono"/>
@@ -508,20 +501,7 @@
           <w:szCs w:val="19"/>
           <w:lang w:val="en-US"/>
         </w:rPr>
-        <w:t>Oracle.EntityFrameworkCore</w:t>
-      </w:r>
-      <w:proofErr w:type="spellEnd"/>
-      <w:r>
-        <w:rPr>
-          <w:rFonts w:ascii="Cascadia Mono" w:hAnsi="Cascadia Mono" w:cs="Cascadia Mono"/>
-          <w:noProof w:val="0"/>
-          <w:color w:val="000000"/>
-          <w:kern w:val="0"/>
-          <w:sz w:val="19"/>
-          <w:szCs w:val="19"/>
-          <w:lang w:val="en-US"/>
-        </w:rPr>
-        <w:t xml:space="preserve">. </w:t>
+        <w:t xml:space="preserve">Oracle.EntityFrameworkCore. </w:t>
       </w:r>
     </w:p>
     <w:p>
@@ -655,176 +635,8 @@
           <w:szCs w:val="19"/>
           <w:lang w:val="en-US"/>
         </w:rPr>
-        <w:t>Scaffold-</w:t>
-      </w:r>
-      <w:proofErr w:type="spellStart"/>
-      <w:r>
-        <w:rPr>
-          <w:rFonts w:ascii="Cascadia Mono" w:hAnsi="Cascadia Mono" w:cs="Cascadia Mono"/>
-          <w:noProof w:val="0"/>
-          <w:color w:val="000000"/>
-          <w:kern w:val="0"/>
-          <w:sz w:val="19"/>
-          <w:szCs w:val="19"/>
-          <w:lang w:val="en-US"/>
-        </w:rPr>
-        <w:t>DbContext</w:t>
-      </w:r>
-      <w:proofErr w:type="spellEnd"/>
-      <w:r>
-        <w:rPr>
-          <w:rFonts w:ascii="Cascadia Mono" w:hAnsi="Cascadia Mono" w:cs="Cascadia Mono"/>
-          <w:noProof w:val="0"/>
-          <w:color w:val="000000"/>
-          <w:kern w:val="0"/>
-          <w:sz w:val="19"/>
-          <w:szCs w:val="19"/>
-          <w:lang w:val="en-US"/>
-        </w:rPr>
-        <w:t xml:space="preserve"> "User Id=</w:t>
-      </w:r>
-      <w:proofErr w:type="spellStart"/>
-      <w:r>
-        <w:rPr>
-          <w:rFonts w:ascii="Cascadia Mono" w:hAnsi="Cascadia Mono" w:cs="Cascadia Mono"/>
-          <w:noProof w:val="0"/>
-          <w:color w:val="000000"/>
-          <w:kern w:val="0"/>
-          <w:sz w:val="19"/>
-          <w:szCs w:val="19"/>
-          <w:lang w:val="en-US"/>
-        </w:rPr>
-        <w:t>system;Password</w:t>
-      </w:r>
-      <w:proofErr w:type="spellEnd"/>
-      <w:r>
-        <w:rPr>
-          <w:rFonts w:ascii="Cascadia Mono" w:hAnsi="Cascadia Mono" w:cs="Cascadia Mono"/>
-          <w:noProof w:val="0"/>
-          <w:color w:val="000000"/>
-          <w:kern w:val="0"/>
-          <w:sz w:val="19"/>
-          <w:szCs w:val="19"/>
-          <w:lang w:val="en-US"/>
-        </w:rPr>
-        <w:t>=231;Data Source=//localhost:1521/</w:t>
-      </w:r>
-      <w:proofErr w:type="spellStart"/>
-      <w:r>
-        <w:rPr>
-          <w:rFonts w:ascii="Cascadia Mono" w:hAnsi="Cascadia Mono" w:cs="Cascadia Mono"/>
-          <w:noProof w:val="0"/>
-          <w:color w:val="000000"/>
-          <w:kern w:val="0"/>
-          <w:sz w:val="19"/>
-          <w:szCs w:val="19"/>
-          <w:lang w:val="en-US"/>
-        </w:rPr>
-        <w:t>xe</w:t>
-      </w:r>
-      <w:proofErr w:type="spellEnd"/>
-      <w:r>
-        <w:rPr>
-          <w:rFonts w:ascii="Cascadia Mono" w:hAnsi="Cascadia Mono" w:cs="Cascadia Mono"/>
-          <w:noProof w:val="0"/>
-          <w:color w:val="000000"/>
-          <w:kern w:val="0"/>
-          <w:sz w:val="19"/>
-          <w:szCs w:val="19"/>
-          <w:lang w:val="en-US"/>
-        </w:rPr>
-        <w:t xml:space="preserve">" -Provider </w:t>
-      </w:r>
-      <w:proofErr w:type="spellStart"/>
-      <w:r>
-        <w:rPr>
-          <w:rFonts w:ascii="Cascadia Mono" w:hAnsi="Cascadia Mono" w:cs="Cascadia Mono"/>
-          <w:noProof w:val="0"/>
-          <w:color w:val="000000"/>
-          <w:kern w:val="0"/>
-          <w:sz w:val="19"/>
-          <w:szCs w:val="19"/>
-          <w:lang w:val="en-US"/>
-        </w:rPr>
-        <w:t>Oracle.EntityFrameworkCore</w:t>
-      </w:r>
-      <w:proofErr w:type="spellEnd"/>
-      <w:r>
-        <w:rPr>
-          <w:rFonts w:ascii="Cascadia Mono" w:hAnsi="Cascadia Mono" w:cs="Cascadia Mono"/>
-          <w:noProof w:val="0"/>
-          <w:color w:val="000000"/>
-          <w:kern w:val="0"/>
-          <w:sz w:val="19"/>
-          <w:szCs w:val="19"/>
-          <w:lang w:val="en-US"/>
-        </w:rPr>
-        <w:t xml:space="preserve"> -</w:t>
-      </w:r>
-      <w:proofErr w:type="spellStart"/>
-      <w:r>
-        <w:rPr>
-          <w:rFonts w:ascii="Cascadia Mono" w:hAnsi="Cascadia Mono" w:cs="Cascadia Mono"/>
-          <w:noProof w:val="0"/>
-          <w:color w:val="000000"/>
-          <w:kern w:val="0"/>
-          <w:sz w:val="19"/>
-          <w:szCs w:val="19"/>
-          <w:lang w:val="en-US"/>
-        </w:rPr>
-        <w:t>OutputDir</w:t>
-      </w:r>
-      <w:proofErr w:type="spellEnd"/>
-      <w:r>
-        <w:rPr>
-          <w:rFonts w:ascii="Cascadia Mono" w:hAnsi="Cascadia Mono" w:cs="Cascadia Mono"/>
-          <w:noProof w:val="0"/>
-          <w:color w:val="000000"/>
-          <w:kern w:val="0"/>
-          <w:sz w:val="19"/>
-          <w:szCs w:val="19"/>
-          <w:lang w:val="en-US"/>
-        </w:rPr>
-        <w:t xml:space="preserve"> Models -Context </w:t>
-      </w:r>
-      <w:proofErr w:type="spellStart"/>
-      <w:r>
-        <w:rPr>
-          <w:rFonts w:ascii="Cascadia Mono" w:hAnsi="Cascadia Mono" w:cs="Cascadia Mono"/>
-          <w:noProof w:val="0"/>
-          <w:color w:val="000000"/>
-          <w:kern w:val="0"/>
-          <w:sz w:val="19"/>
-          <w:szCs w:val="19"/>
-          <w:lang w:val="en-US"/>
-        </w:rPr>
-        <w:t>App</w:t>
-      </w:r>
-      <w:r>
-        <w:rPr>
-          <w:rFonts w:ascii="Cascadia Mono" w:hAnsi="Cascadia Mono" w:cs="Cascadia Mono"/>
-          <w:noProof w:val="0"/>
-          <w:color w:val="000000"/>
-          <w:kern w:val="0"/>
-          <w:sz w:val="19"/>
-          <w:szCs w:val="19"/>
-          <w:lang w:val="en-US"/>
-        </w:rPr>
-        <w:t>lication</w:t>
-      </w:r>
-      <w:r>
-        <w:rPr>
-          <w:rFonts w:ascii="Cascadia Mono" w:hAnsi="Cascadia Mono" w:cs="Cascadia Mono"/>
-          <w:noProof w:val="0"/>
-          <w:color w:val="000000"/>
-          <w:kern w:val="0"/>
-          <w:sz w:val="19"/>
-          <w:szCs w:val="19"/>
-          <w:lang w:val="en-US"/>
-        </w:rPr>
-        <w:t>DbContext</w:t>
-      </w:r>
-      <w:proofErr w:type="spellEnd"/>
+        <w:t>Scaffold-DbContext "User Id=system;Password=231;Data Source=//localhost:1521/xe" -Provider Oracle.EntityFrameworkCore -OutputDir Models -Context ApplicationDbContext</w:t>
+      </w:r>
     </w:p>
     <w:p>
       <w:pPr>
@@ -925,10 +737,7 @@
         <w:t xml:space="preserve">Pentru a configura conexiunea, trebuie suprascrisa metoda OnConfiguring. </w:t>
       </w:r>
       <w:r>
-        <w:t xml:space="preserve">O configurare vitala este setarea unui connection string </w:t>
-      </w:r>
-      <w:r>
-        <w:t>:</w:t>
+        <w:t>O configurare vitala este setarea unui connection string :</w:t>
       </w:r>
     </w:p>
     <w:p>
@@ -1130,14 +939,6 @@
       </w:r>
     </w:p>
     <w:p/>
-    <w:p>
-      <w:pPr>
-        <w:ind w:firstLine="720"/>
-      </w:pPr>
-      <w:r>
-        <w:t>ii. Diagrama de clase</w:t>
-      </w:r>
-    </w:p>
     <w:p>
       <w:r>
         <w:tab/>
